--- a/Internship Notes.docx
+++ b/Internship Notes.docx
@@ -1486,13 +1486,7 @@
           <w:rPr>
             <w:rStyle w:val="Hyperlink"/>
           </w:rPr>
-          <w:t>https://laracasts.com/discuss/channels/servers/laravel-giving-500-internal-</w:t>
-        </w:r>
-        <w:r>
-          <w:rPr>
-            <w:rStyle w:val="Hyperlink"/>
-          </w:rPr>
-          <w:t>error</w:t>
+          <w:t>https://laracasts.com/discuss/channels/servers/laravel-giving-500-internal-error</w:t>
         </w:r>
       </w:hyperlink>
     </w:p>
@@ -1537,6 +1531,119 @@
           </wp:inline>
         </w:drawing>
       </w:r>
+    </w:p>
+    <w:p>
+      <w:pPr>
+        <w:pStyle w:val="Heading1"/>
+      </w:pPr>
+    </w:p>
+    <w:p>
+      <w:pPr>
+        <w:pStyle w:val="Heading1"/>
+      </w:pPr>
+      <w:r>
+        <w:t>Windows shortkeys</w:t>
+      </w:r>
+    </w:p>
+    <w:p>
+      <w:r>
+        <w:t xml:space="preserve">Multiple Copy Paste/Clip Board </w:t>
+      </w:r>
+      <w:r>
+        <w:rPr>
+          <w:rFonts w:cstheme="minorHAnsi"/>
+        </w:rPr>
+        <w:t>→</w:t>
+      </w:r>
+      <w:r>
+        <w:t xml:space="preserve"> Windows + V</w:t>
+      </w:r>
+    </w:p>
+    <w:p>
+      <w:pPr>
+        <w:rPr>
+          <w:rFonts w:cstheme="minorHAnsi"/>
+        </w:rPr>
+      </w:pPr>
+      <w:r>
+        <w:t>Emoji Board</w:t>
+      </w:r>
+      <w:r>
+        <w:tab/>
+      </w:r>
+      <w:r>
+        <w:tab/>
+      </w:r>
+      <w:r>
+        <w:tab/>
+      </w:r>
+      <w:r>
+        <w:rPr>
+          <w:rFonts w:cstheme="minorHAnsi"/>
+        </w:rPr>
+        <w:t>→ Windows + ; (Semicolon)</w:t>
+      </w:r>
+    </w:p>
+    <w:p>
+      <w:pPr>
+        <w:rPr>
+          <w:rFonts w:cstheme="minorHAnsi"/>
+        </w:rPr>
+      </w:pPr>
+    </w:p>
+    <w:p/>
+    <w:p>
+      <w:pPr>
+        <w:pStyle w:val="Heading1"/>
+      </w:pPr>
+      <w:r>
+        <w:t>Composer Install error</w:t>
+      </w:r>
+    </w:p>
+    <w:p>
+      <w:pPr>
+        <w:pStyle w:val="HTMLPreformatted"/>
+        <w:textAlignment w:val="baseline"/>
+      </w:pPr>
+      <w:r>
+        <w:t>Platform or version differnnce error solution:</w:t>
+      </w:r>
+    </w:p>
+    <w:p>
+      <w:pPr>
+        <w:pStyle w:val="HTMLPreformatted"/>
+        <w:textAlignment w:val="baseline"/>
+        <w:rPr>
+          <w:rFonts w:ascii="var(--ff-mono)" w:hAnsi="var(--ff-mono)"/>
+        </w:rPr>
+      </w:pPr>
+      <w:r>
+        <w:tab/>
+      </w:r>
+      <w:r>
+        <w:tab/>
+      </w:r>
+      <w:r>
+        <w:tab/>
+        <w:t xml:space="preserve"> </w:t>
+      </w:r>
+      <w:r>
+        <w:rPr>
+          <w:rStyle w:val="HTMLCode"/>
+          <w:rFonts w:ascii="inherit" w:eastAsiaTheme="majorEastAsia" w:hAnsi="inherit"/>
+          <w:bdr w:val="none" w:sz="0" w:space="0" w:color="auto" w:frame="1"/>
+        </w:rPr>
+        <w:t xml:space="preserve">composer install </w:t>
+      </w:r>
+      <w:r>
+        <w:rPr>
+          <w:rFonts w:ascii="inherit" w:hAnsi="inherit"/>
+          <w:bdr w:val="none" w:sz="0" w:space="0" w:color="auto" w:frame="1"/>
+        </w:rPr>
+        <w:t>--ignore-platform-reqs</w:t>
+      </w:r>
+    </w:p>
+    <w:p>
       <w:bookmarkStart w:id="0" w:name="_GoBack"/>
       <w:bookmarkEnd w:id="0"/>
     </w:p>
@@ -2178,6 +2285,7 @@
   <w:style w:type="paragraph" w:default="1" w:styleId="Normal">
     <w:name w:val="Normal"/>
     <w:qFormat/>
+    <w:rsid w:val="00DF4CBA"/>
   </w:style>
   <w:style w:type="paragraph" w:styleId="Heading1">
     <w:name w:val="heading 1"/>
@@ -2350,6 +2458,67 @@
     <w:rPr>
       <w:color w:val="954F72" w:themeColor="followedHyperlink"/>
       <w:u w:val="single"/>
+    </w:rPr>
+  </w:style>
+  <w:style w:type="paragraph" w:styleId="HTMLPreformatted">
+    <w:name w:val="HTML Preformatted"/>
+    <w:basedOn w:val="Normal"/>
+    <w:link w:val="HTMLPreformattedChar"/>
+    <w:uiPriority w:val="99"/>
+    <w:semiHidden/>
+    <w:unhideWhenUsed/>
+    <w:rsid w:val="00EA33FD"/>
+    <w:pPr>
+      <w:tabs>
+        <w:tab w:val="left" w:pos="916"/>
+        <w:tab w:val="left" w:pos="1832"/>
+        <w:tab w:val="left" w:pos="2748"/>
+        <w:tab w:val="left" w:pos="3664"/>
+        <w:tab w:val="left" w:pos="4580"/>
+        <w:tab w:val="left" w:pos="5496"/>
+        <w:tab w:val="left" w:pos="6412"/>
+        <w:tab w:val="left" w:pos="7328"/>
+        <w:tab w:val="left" w:pos="8244"/>
+        <w:tab w:val="left" w:pos="9160"/>
+        <w:tab w:val="left" w:pos="10076"/>
+        <w:tab w:val="left" w:pos="10992"/>
+        <w:tab w:val="left" w:pos="11908"/>
+        <w:tab w:val="left" w:pos="12824"/>
+        <w:tab w:val="left" w:pos="13740"/>
+        <w:tab w:val="left" w:pos="14656"/>
+      </w:tabs>
+      <w:spacing w:after="0" w:line="240" w:lineRule="auto"/>
+    </w:pPr>
+    <w:rPr>
+      <w:rFonts w:ascii="Courier New" w:eastAsia="Times New Roman" w:hAnsi="Courier New" w:cs="Courier New"/>
+      <w:sz w:val="20"/>
+      <w:szCs w:val="20"/>
+    </w:rPr>
+  </w:style>
+  <w:style w:type="character" w:customStyle="1" w:styleId="HTMLPreformattedChar">
+    <w:name w:val="HTML Preformatted Char"/>
+    <w:basedOn w:val="DefaultParagraphFont"/>
+    <w:link w:val="HTMLPreformatted"/>
+    <w:uiPriority w:val="99"/>
+    <w:semiHidden/>
+    <w:rsid w:val="00EA33FD"/>
+    <w:rPr>
+      <w:rFonts w:ascii="Courier New" w:eastAsia="Times New Roman" w:hAnsi="Courier New" w:cs="Courier New"/>
+      <w:sz w:val="20"/>
+      <w:szCs w:val="20"/>
+    </w:rPr>
+  </w:style>
+  <w:style w:type="character" w:styleId="HTMLCode">
+    <w:name w:val="HTML Code"/>
+    <w:basedOn w:val="DefaultParagraphFont"/>
+    <w:uiPriority w:val="99"/>
+    <w:semiHidden/>
+    <w:unhideWhenUsed/>
+    <w:rsid w:val="00EA33FD"/>
+    <w:rPr>
+      <w:rFonts w:ascii="Courier New" w:eastAsia="Times New Roman" w:hAnsi="Courier New" w:cs="Courier New"/>
+      <w:sz w:val="20"/>
+      <w:szCs w:val="20"/>
     </w:rPr>
   </w:style>
 </w:styles>
